--- a/Emailer/Project Specifications.docx
+++ b/Emailer/Project Specifications.docx
@@ -376,6 +376,32 @@
         </w:rPr>
         <w:t>.</w:t>
       </w:r>
+      <w:r>
+        <w:rPr>
+          <w:rFonts w:ascii="Calibri" w:hAnsi="Calibri" w:cs="Calibri"/>
+          <w:sz w:val="22"/>
+          <w:szCs w:val="22"/>
+        </w:rPr>
+        <w:t xml:space="preserve"> Such as Gmail and </w:t>
+      </w:r>
+      <w:proofErr w:type="spellStart"/>
+      <w:r>
+        <w:rPr>
+          <w:rFonts w:ascii="Calibri" w:hAnsi="Calibri" w:cs="Calibri"/>
+          <w:sz w:val="22"/>
+          <w:szCs w:val="22"/>
+        </w:rPr>
+        <w:t>Imap</w:t>
+      </w:r>
+      <w:proofErr w:type="spellEnd"/>
+      <w:r>
+        <w:rPr>
+          <w:rFonts w:ascii="Calibri" w:hAnsi="Calibri" w:cs="Calibri"/>
+          <w:sz w:val="22"/>
+          <w:szCs w:val="22"/>
+        </w:rPr>
+        <w:t xml:space="preserve"> APIs.</w:t>
+      </w:r>
     </w:p>
     <w:p>
       <w:pPr>
@@ -441,7 +467,23 @@
           <w:sz w:val="22"/>
           <w:szCs w:val="22"/>
         </w:rPr>
-        <w:t>to store data aside from an Excel sheet</w:t>
+        <w:t xml:space="preserve">to store data </w:t>
+      </w:r>
+      <w:r>
+        <w:rPr>
+          <w:rFonts w:ascii="Calibri" w:hAnsi="Calibri" w:cs="Calibri"/>
+          <w:sz w:val="22"/>
+          <w:szCs w:val="22"/>
+        </w:rPr>
+        <w:t>outside</w:t>
+      </w:r>
+      <w:r>
+        <w:rPr>
+          <w:rFonts w:ascii="Calibri" w:hAnsi="Calibri" w:cs="Calibri"/>
+          <w:sz w:val="22"/>
+          <w:szCs w:val="22"/>
+        </w:rPr>
+        <w:t xml:space="preserve"> from an Excel sheet</w:t>
       </w:r>
       <w:r>
         <w:rPr>
@@ -543,6 +585,8 @@
         <w:ind w:left="360"/>
         <w:rPr>
           <w:rFonts w:ascii="Calibri" w:hAnsi="Calibri" w:cs="Calibri"/>
+          <w:b/>
+          <w:bCs/>
           <w:i/>
           <w:iCs/>
           <w:sz w:val="22"/>
@@ -552,16 +596,426 @@
       <w:r>
         <w:rPr>
           <w:rFonts w:ascii="Calibri" w:hAnsi="Calibri" w:cs="Calibri"/>
+          <w:b/>
+          <w:bCs/>
           <w:i/>
           <w:iCs/>
           <w:sz w:val="22"/>
           <w:szCs w:val="22"/>
         </w:rPr>
+        <w:t>Email Setup</w:t>
+      </w:r>
+    </w:p>
+    <w:p>
+      <w:pPr>
+        <w:spacing w:after="0"/>
+        <w:ind w:firstLine="360"/>
+        <w:rPr>
+          <w:rFonts w:ascii="Calibri" w:hAnsi="Calibri" w:cs="Calibri"/>
+          <w:i/>
+          <w:iCs/>
+          <w:sz w:val="22"/>
+          <w:szCs w:val="22"/>
+        </w:rPr>
+      </w:pPr>
+      <w:r>
+        <w:rPr>
+          <w:rFonts w:ascii="Calibri" w:hAnsi="Calibri" w:cs="Calibri"/>
+          <w:i/>
+          <w:iCs/>
+          <w:sz w:val="22"/>
+          <w:szCs w:val="22"/>
+        </w:rPr>
+        <w:t xml:space="preserve">Gmail </w:t>
+      </w:r>
+      <w:r>
+        <w:rPr>
+          <w:rFonts w:ascii="Calibri" w:hAnsi="Calibri" w:cs="Calibri"/>
+          <w:i/>
+          <w:iCs/>
+          <w:sz w:val="22"/>
+          <w:szCs w:val="22"/>
+        </w:rPr>
+        <w:t>providers setup</w:t>
+      </w:r>
+    </w:p>
+    <w:p>
+      <w:pPr>
+        <w:pStyle w:val="ListParagraph"/>
+        <w:numPr>
+          <w:ilvl w:val="0"/>
+          <w:numId w:val="4"/>
+        </w:numPr>
+        <w:spacing w:after="0"/>
+        <w:rPr>
+          <w:rFonts w:ascii="Calibri" w:hAnsi="Calibri" w:cs="Calibri"/>
+          <w:sz w:val="22"/>
+          <w:szCs w:val="22"/>
+        </w:rPr>
+      </w:pPr>
+      <w:r>
+        <w:rPr>
+          <w:rFonts w:ascii="Calibri" w:hAnsi="Calibri" w:cs="Calibri"/>
+          <w:sz w:val="22"/>
+          <w:szCs w:val="22"/>
+        </w:rPr>
+        <w:t>Go to Google Cloud Console and create a new project.</w:t>
+      </w:r>
+    </w:p>
+    <w:p>
+      <w:pPr>
+        <w:pStyle w:val="ListParagraph"/>
+        <w:numPr>
+          <w:ilvl w:val="0"/>
+          <w:numId w:val="4"/>
+        </w:numPr>
+        <w:spacing w:after="0"/>
+        <w:rPr>
+          <w:rFonts w:ascii="Calibri" w:hAnsi="Calibri" w:cs="Calibri"/>
+          <w:sz w:val="22"/>
+          <w:szCs w:val="22"/>
+        </w:rPr>
+      </w:pPr>
+      <w:r>
+        <w:rPr>
+          <w:rFonts w:ascii="Calibri" w:hAnsi="Calibri" w:cs="Calibri"/>
+          <w:sz w:val="22"/>
+          <w:szCs w:val="22"/>
+        </w:rPr>
+        <w:t>Enable the Gmail API.</w:t>
+      </w:r>
+    </w:p>
+    <w:p>
+      <w:pPr>
+        <w:pStyle w:val="ListParagraph"/>
+        <w:numPr>
+          <w:ilvl w:val="0"/>
+          <w:numId w:val="4"/>
+        </w:numPr>
+        <w:spacing w:after="0"/>
+        <w:rPr>
+          <w:rFonts w:ascii="Calibri" w:hAnsi="Calibri" w:cs="Calibri"/>
+          <w:sz w:val="22"/>
+          <w:szCs w:val="22"/>
+        </w:rPr>
+      </w:pPr>
+      <w:r>
+        <w:rPr>
+          <w:rFonts w:ascii="Calibri" w:hAnsi="Calibri" w:cs="Calibri"/>
+          <w:sz w:val="22"/>
+          <w:szCs w:val="22"/>
+        </w:rPr>
+        <w:t>Set up OAuth 2.0 Credentials.</w:t>
+      </w:r>
+    </w:p>
+    <w:p>
+      <w:pPr>
+        <w:pStyle w:val="ListParagraph"/>
+        <w:numPr>
+          <w:ilvl w:val="0"/>
+          <w:numId w:val="4"/>
+        </w:numPr>
+        <w:spacing w:after="0"/>
+        <w:rPr>
+          <w:rFonts w:ascii="Calibri" w:hAnsi="Calibri" w:cs="Calibri"/>
+          <w:sz w:val="22"/>
+          <w:szCs w:val="22"/>
+        </w:rPr>
+      </w:pPr>
+      <w:r>
+        <w:rPr>
+          <w:rFonts w:ascii="Calibri" w:hAnsi="Calibri" w:cs="Calibri"/>
+          <w:sz w:val="22"/>
+          <w:szCs w:val="22"/>
+        </w:rPr>
+        <w:t xml:space="preserve">Store the </w:t>
+      </w:r>
+      <w:proofErr w:type="spellStart"/>
+      <w:r>
+        <w:rPr>
+          <w:rFonts w:ascii="Calibri" w:hAnsi="Calibri" w:cs="Calibri"/>
+          <w:sz w:val="22"/>
+          <w:szCs w:val="22"/>
+        </w:rPr>
+        <w:t>credentials.json</w:t>
+      </w:r>
+      <w:proofErr w:type="spellEnd"/>
+      <w:r>
+        <w:rPr>
+          <w:rFonts w:ascii="Calibri" w:hAnsi="Calibri" w:cs="Calibri"/>
+          <w:sz w:val="22"/>
+          <w:szCs w:val="22"/>
+        </w:rPr>
+        <w:t xml:space="preserve"> file in your project.</w:t>
+      </w:r>
+    </w:p>
+    <w:p>
+      <w:pPr>
+        <w:pStyle w:val="ListParagraph"/>
+        <w:numPr>
+          <w:ilvl w:val="0"/>
+          <w:numId w:val="4"/>
+        </w:numPr>
+        <w:spacing w:after="0"/>
+        <w:rPr>
+          <w:rFonts w:ascii="Calibri" w:hAnsi="Calibri" w:cs="Calibri"/>
+          <w:sz w:val="22"/>
+          <w:szCs w:val="22"/>
+        </w:rPr>
+      </w:pPr>
+      <w:r>
+        <w:rPr>
+          <w:rFonts w:ascii="Calibri" w:hAnsi="Calibri" w:cs="Calibri"/>
+          <w:sz w:val="22"/>
+          <w:szCs w:val="22"/>
+        </w:rPr>
+        <w:t xml:space="preserve">Use the google-auth and </w:t>
+      </w:r>
+      <w:proofErr w:type="spellStart"/>
+      <w:r>
+        <w:rPr>
+          <w:rFonts w:ascii="Calibri" w:hAnsi="Calibri" w:cs="Calibri"/>
+          <w:sz w:val="22"/>
+          <w:szCs w:val="22"/>
+        </w:rPr>
+        <w:t>googleapiclient</w:t>
+      </w:r>
+      <w:proofErr w:type="spellEnd"/>
+      <w:r>
+        <w:rPr>
+          <w:rFonts w:ascii="Calibri" w:hAnsi="Calibri" w:cs="Calibri"/>
+          <w:sz w:val="22"/>
+          <w:szCs w:val="22"/>
+        </w:rPr>
+        <w:t xml:space="preserve"> libraries to access Gmail.</w:t>
+      </w:r>
+    </w:p>
+    <w:p>
+      <w:pPr>
+        <w:spacing w:after="0"/>
+        <w:rPr>
+          <w:rFonts w:ascii="Calibri" w:hAnsi="Calibri" w:cs="Calibri"/>
+          <w:sz w:val="22"/>
+          <w:szCs w:val="22"/>
+        </w:rPr>
+      </w:pPr>
+    </w:p>
+    <w:p>
+      <w:pPr>
+        <w:pStyle w:val="ListParagraph"/>
+        <w:spacing w:after="0"/>
+        <w:ind w:left="360"/>
+        <w:rPr>
+          <w:rFonts w:ascii="Calibri" w:hAnsi="Calibri" w:cs="Calibri"/>
+          <w:i/>
+          <w:iCs/>
+          <w:sz w:val="22"/>
+          <w:szCs w:val="22"/>
+        </w:rPr>
+      </w:pPr>
+      <w:r>
+        <w:rPr>
+          <w:rFonts w:ascii="Calibri" w:hAnsi="Calibri" w:cs="Calibri"/>
+          <w:i/>
+          <w:iCs/>
+          <w:sz w:val="22"/>
+          <w:szCs w:val="22"/>
+        </w:rPr>
+        <w:t>O</w:t>
+      </w:r>
+      <w:r>
+        <w:rPr>
+          <w:rFonts w:ascii="Calibri" w:hAnsi="Calibri" w:cs="Calibri"/>
+          <w:i/>
+          <w:iCs/>
+          <w:sz w:val="22"/>
+          <w:szCs w:val="22"/>
+        </w:rPr>
+        <w:t>ther email providers</w:t>
+      </w:r>
+      <w:r>
+        <w:rPr>
+          <w:rFonts w:ascii="Calibri" w:hAnsi="Calibri" w:cs="Calibri"/>
+          <w:i/>
+          <w:iCs/>
+          <w:sz w:val="22"/>
+          <w:szCs w:val="22"/>
+        </w:rPr>
+        <w:t xml:space="preserve"> </w:t>
+      </w:r>
+      <w:r>
+        <w:rPr>
+          <w:rFonts w:ascii="Calibri" w:hAnsi="Calibri" w:cs="Calibri"/>
+          <w:i/>
+          <w:iCs/>
+          <w:sz w:val="22"/>
+          <w:szCs w:val="22"/>
+        </w:rPr>
+        <w:t>setup</w:t>
+      </w:r>
+    </w:p>
+    <w:p>
+      <w:pPr>
+        <w:pStyle w:val="ListParagraph"/>
+        <w:numPr>
+          <w:ilvl w:val="0"/>
+          <w:numId w:val="5"/>
+        </w:numPr>
+        <w:spacing w:after="0"/>
+        <w:rPr>
+          <w:rFonts w:ascii="Calibri" w:hAnsi="Calibri" w:cs="Calibri"/>
+          <w:sz w:val="22"/>
+          <w:szCs w:val="22"/>
+        </w:rPr>
+      </w:pPr>
+      <w:r>
+        <w:rPr>
+          <w:rFonts w:ascii="Calibri" w:hAnsi="Calibri" w:cs="Calibri"/>
+          <w:sz w:val="22"/>
+          <w:szCs w:val="22"/>
+        </w:rPr>
+        <w:t xml:space="preserve">Enable IMAP access in your email provider settings. </w:t>
+      </w:r>
+    </w:p>
+    <w:p>
+      <w:pPr>
+        <w:pStyle w:val="ListParagraph"/>
+        <w:numPr>
+          <w:ilvl w:val="0"/>
+          <w:numId w:val="5"/>
+        </w:numPr>
+        <w:spacing w:after="0"/>
+        <w:rPr>
+          <w:rFonts w:ascii="Calibri" w:hAnsi="Calibri" w:cs="Calibri"/>
+          <w:sz w:val="22"/>
+          <w:szCs w:val="22"/>
+        </w:rPr>
+      </w:pPr>
+      <w:r>
+        <w:rPr>
+          <w:rFonts w:ascii="Calibri" w:hAnsi="Calibri" w:cs="Calibri"/>
+          <w:sz w:val="22"/>
+          <w:szCs w:val="22"/>
+        </w:rPr>
+        <w:t xml:space="preserve">Use Python's built-in </w:t>
+      </w:r>
+      <w:proofErr w:type="spellStart"/>
+      <w:r>
+        <w:rPr>
+          <w:rFonts w:ascii="Calibri" w:hAnsi="Calibri" w:cs="Calibri"/>
+          <w:sz w:val="22"/>
+          <w:szCs w:val="22"/>
+        </w:rPr>
+        <w:t>imaplib</w:t>
+      </w:r>
+      <w:proofErr w:type="spellEnd"/>
+      <w:r>
+        <w:rPr>
+          <w:rFonts w:ascii="Calibri" w:hAnsi="Calibri" w:cs="Calibri"/>
+          <w:sz w:val="22"/>
+          <w:szCs w:val="22"/>
+        </w:rPr>
+        <w:t xml:space="preserve"> to fetch emails. </w:t>
+      </w:r>
+    </w:p>
+    <w:p>
+      <w:pPr>
+        <w:pStyle w:val="ListParagraph"/>
+        <w:numPr>
+          <w:ilvl w:val="0"/>
+          <w:numId w:val="5"/>
+        </w:numPr>
+        <w:spacing w:after="0"/>
+        <w:rPr>
+          <w:rFonts w:ascii="Calibri" w:hAnsi="Calibri" w:cs="Calibri"/>
+          <w:sz w:val="22"/>
+          <w:szCs w:val="22"/>
+        </w:rPr>
+      </w:pPr>
+      <w:r>
+        <w:rPr>
+          <w:rFonts w:ascii="Calibri" w:hAnsi="Calibri" w:cs="Calibri"/>
+          <w:sz w:val="22"/>
+          <w:szCs w:val="22"/>
+        </w:rPr>
+        <w:t xml:space="preserve">Use </w:t>
+      </w:r>
+      <w:proofErr w:type="spellStart"/>
+      <w:r>
+        <w:rPr>
+          <w:rFonts w:ascii="Calibri" w:hAnsi="Calibri" w:cs="Calibri"/>
+          <w:sz w:val="22"/>
+          <w:szCs w:val="22"/>
+        </w:rPr>
+        <w:t>smtplib</w:t>
+      </w:r>
+      <w:proofErr w:type="spellEnd"/>
+      <w:r>
+        <w:rPr>
+          <w:rFonts w:ascii="Calibri" w:hAnsi="Calibri" w:cs="Calibri"/>
+          <w:sz w:val="22"/>
+          <w:szCs w:val="22"/>
+        </w:rPr>
+        <w:t xml:space="preserve"> to send responses.</w:t>
+      </w:r>
+    </w:p>
+    <w:p>
+      <w:pPr>
+        <w:spacing w:after="0"/>
+        <w:ind w:left="360"/>
+        <w:rPr>
+          <w:rFonts w:ascii="Calibri" w:hAnsi="Calibri" w:cs="Calibri"/>
+          <w:sz w:val="22"/>
+          <w:szCs w:val="22"/>
+        </w:rPr>
+      </w:pPr>
+    </w:p>
+    <w:p>
+      <w:pPr>
+        <w:pStyle w:val="ListParagraph"/>
+        <w:spacing w:after="0"/>
+        <w:ind w:left="360"/>
+        <w:rPr>
+          <w:rFonts w:ascii="Calibri" w:hAnsi="Calibri" w:cs="Calibri"/>
+          <w:i/>
+          <w:iCs/>
+          <w:sz w:val="22"/>
+          <w:szCs w:val="22"/>
+        </w:rPr>
+      </w:pPr>
+    </w:p>
+    <w:p>
+      <w:pPr>
+        <w:pStyle w:val="ListParagraph"/>
+        <w:spacing w:after="0"/>
+        <w:ind w:left="360"/>
+        <w:rPr>
+          <w:rFonts w:ascii="Calibri" w:hAnsi="Calibri" w:cs="Calibri"/>
+          <w:b/>
+          <w:bCs/>
+          <w:i/>
+          <w:iCs/>
+          <w:sz w:val="22"/>
+          <w:szCs w:val="22"/>
+        </w:rPr>
+      </w:pPr>
+      <w:r>
+        <w:rPr>
+          <w:rFonts w:ascii="Calibri" w:hAnsi="Calibri" w:cs="Calibri"/>
+          <w:b/>
+          <w:bCs/>
+          <w:i/>
+          <w:iCs/>
+          <w:sz w:val="22"/>
+          <w:szCs w:val="22"/>
+        </w:rPr>
         <w:t xml:space="preserve">Python Project </w:t>
       </w:r>
       <w:r>
         <w:rPr>
           <w:rFonts w:ascii="Calibri" w:hAnsi="Calibri" w:cs="Calibri"/>
+          <w:b/>
+          <w:bCs/>
           <w:i/>
           <w:iCs/>
           <w:sz w:val="22"/>
@@ -590,6 +1044,7 @@
           <w:sz w:val="22"/>
           <w:szCs w:val="22"/>
         </w:rPr>
+        <w:lastRenderedPageBreak/>
         <w:t>Download Python</w:t>
       </w:r>
     </w:p>
@@ -861,6 +1316,178 @@
 <file path=word/numbering.xml><?xml version="1.0" encoding="utf-8"?>
 <w:numbering xmlns:wpc="http://schemas.microsoft.com/office/word/2010/wordprocessingCanvas" xmlns:cx="http://schemas.microsoft.com/office/drawing/2014/chartex" xmlns:cx1="http://schemas.microsoft.com/office/drawing/2015/9/8/chartex" xmlns:cx2="http://schemas.microsoft.com/office/drawing/2015/10/21/chartex" xmlns:cx3="http://schemas.microsoft.com/office/drawing/2016/5/9/chartex" xmlns:cx4="http://schemas.microsoft.com/office/drawing/2016/5/10/chartex" xmlns:cx5="http://schemas.microsoft.com/office/drawing/2016/5/11/chartex" xmlns:cx6="http://schemas.microsoft.com/office/drawing/2016/5/12/chartex" xmlns:cx7="http://schemas.microsoft.com/office/drawing/2016/5/13/chartex" xmlns:cx8="http://schemas.microsoft.com/office/drawing/2016/5/14/chartex" xmlns:mc="http://schemas.openxmlformats.org/markup-compatibility/2006" xmlns:aink="http://schemas.microsoft.com/office/drawing/2016/ink" xmlns:am3d="http://schemas.microsoft.com/office/drawing/2017/model3d" xmlns:o="urn:schemas-microsoft-com:office:office" xmlns:oel="http://schemas.microsoft.com/office/2019/extlst" xmlns:r="http://schemas.openxmlformats.org/officeDocument/2006/relationships" xmlns:m="http://schemas.openxmlformats.org/officeDocument/2006/math" xmlns:v="urn:schemas-microsoft-com:vml" xmlns:wp14="http://schemas.microsoft.com/office/word/2010/wordprocessingDrawing" xmlns:wp="http://schemas.openxmlformats.org/drawingml/2006/wordprocessingDrawing" xmlns:w10="urn:schemas-microsoft-com:office:word" xmlns:w="http://schemas.openxmlformats.org/wordprocessingml/2006/main" xmlns:w14="http://schemas.microsoft.com/office/word/2010/wordml" xmlns:w15="http://schemas.microsoft.com/office/word/2012/wordml" xmlns:w16cex="http://schemas.microsoft.com/office/word/2018/wordml/cex" xmlns:w16cid="http://schemas.microsoft.com/office/word/2016/wordml/cid" xmlns:w16="http://schemas.microsoft.com/office/word/2018/wordml" xmlns:w16du="http://schemas.microsoft.com/office/word/2023/wordml/word16du" xmlns:w16sdtdh="http://schemas.microsoft.com/office/word/2020/wordml/sdtdatahash" xmlns:w16sdtfl="http://schemas.microsoft.com/office/word/2024/wordml/sdtformatlock" xmlns:w16se="http://schemas.microsoft.com/office/word/2015/wordml/symex" xmlns:wpg="http://schemas.microsoft.com/office/word/2010/wordprocessingGroup" xmlns:wpi="http://schemas.microsoft.com/office/word/2010/wordprocessingInk" xmlns:wne="http://schemas.microsoft.com/office/word/2006/wordml" xmlns:wps="http://schemas.microsoft.com/office/word/2010/wordprocessingShape" mc:Ignorable="w14 w15 w16se w16cid w16 w16cex w16sdtdh w16sdtfl w16du wp14">
   <w:abstractNum w:abstractNumId="0" w15:restartNumberingAfterBreak="0">
+    <w:nsid w:val="12F210D2"/>
+    <w:multiLevelType w:val="hybridMultilevel"/>
+    <w:tmpl w:val="D756BD1C"/>
+    <w:lvl w:ilvl="0" w:tplc="1009000F">
+      <w:start w:val="1"/>
+      <w:numFmt w:val="decimal"/>
+      <w:lvlText w:val="%1."/>
+      <w:lvlJc w:val="left"/>
+      <w:pPr>
+        <w:ind w:left="720" w:hanging="360"/>
+      </w:pPr>
+    </w:lvl>
+    <w:lvl w:ilvl="1" w:tplc="10090019" w:tentative="1">
+      <w:start w:val="1"/>
+      <w:numFmt w:val="lowerLetter"/>
+      <w:lvlText w:val="%2."/>
+      <w:lvlJc w:val="left"/>
+      <w:pPr>
+        <w:ind w:left="1440" w:hanging="360"/>
+      </w:pPr>
+    </w:lvl>
+    <w:lvl w:ilvl="2" w:tplc="1009001B" w:tentative="1">
+      <w:start w:val="1"/>
+      <w:numFmt w:val="lowerRoman"/>
+      <w:lvlText w:val="%3."/>
+      <w:lvlJc w:val="right"/>
+      <w:pPr>
+        <w:ind w:left="2160" w:hanging="180"/>
+      </w:pPr>
+    </w:lvl>
+    <w:lvl w:ilvl="3" w:tplc="1009000F" w:tentative="1">
+      <w:start w:val="1"/>
+      <w:numFmt w:val="decimal"/>
+      <w:lvlText w:val="%4."/>
+      <w:lvlJc w:val="left"/>
+      <w:pPr>
+        <w:ind w:left="2880" w:hanging="360"/>
+      </w:pPr>
+    </w:lvl>
+    <w:lvl w:ilvl="4" w:tplc="10090019" w:tentative="1">
+      <w:start w:val="1"/>
+      <w:numFmt w:val="lowerLetter"/>
+      <w:lvlText w:val="%5."/>
+      <w:lvlJc w:val="left"/>
+      <w:pPr>
+        <w:ind w:left="3600" w:hanging="360"/>
+      </w:pPr>
+    </w:lvl>
+    <w:lvl w:ilvl="5" w:tplc="1009001B" w:tentative="1">
+      <w:start w:val="1"/>
+      <w:numFmt w:val="lowerRoman"/>
+      <w:lvlText w:val="%6."/>
+      <w:lvlJc w:val="right"/>
+      <w:pPr>
+        <w:ind w:left="4320" w:hanging="180"/>
+      </w:pPr>
+    </w:lvl>
+    <w:lvl w:ilvl="6" w:tplc="1009000F" w:tentative="1">
+      <w:start w:val="1"/>
+      <w:numFmt w:val="decimal"/>
+      <w:lvlText w:val="%7."/>
+      <w:lvlJc w:val="left"/>
+      <w:pPr>
+        <w:ind w:left="5040" w:hanging="360"/>
+      </w:pPr>
+    </w:lvl>
+    <w:lvl w:ilvl="7" w:tplc="10090019" w:tentative="1">
+      <w:start w:val="1"/>
+      <w:numFmt w:val="lowerLetter"/>
+      <w:lvlText w:val="%8."/>
+      <w:lvlJc w:val="left"/>
+      <w:pPr>
+        <w:ind w:left="5760" w:hanging="360"/>
+      </w:pPr>
+    </w:lvl>
+    <w:lvl w:ilvl="8" w:tplc="1009001B" w:tentative="1">
+      <w:start w:val="1"/>
+      <w:numFmt w:val="lowerRoman"/>
+      <w:lvlText w:val="%9."/>
+      <w:lvlJc w:val="right"/>
+      <w:pPr>
+        <w:ind w:left="6480" w:hanging="180"/>
+      </w:pPr>
+    </w:lvl>
+  </w:abstractNum>
+  <w:abstractNum w:abstractNumId="1" w15:restartNumberingAfterBreak="0">
+    <w:nsid w:val="1D381F93"/>
+    <w:multiLevelType w:val="hybridMultilevel"/>
+    <w:tmpl w:val="167A8E30"/>
+    <w:lvl w:ilvl="0" w:tplc="1009000F">
+      <w:start w:val="1"/>
+      <w:numFmt w:val="decimal"/>
+      <w:lvlText w:val="%1."/>
+      <w:lvlJc w:val="left"/>
+      <w:pPr>
+        <w:ind w:left="720" w:hanging="360"/>
+      </w:pPr>
+    </w:lvl>
+    <w:lvl w:ilvl="1" w:tplc="10090019" w:tentative="1">
+      <w:start w:val="1"/>
+      <w:numFmt w:val="lowerLetter"/>
+      <w:lvlText w:val="%2."/>
+      <w:lvlJc w:val="left"/>
+      <w:pPr>
+        <w:ind w:left="1440" w:hanging="360"/>
+      </w:pPr>
+    </w:lvl>
+    <w:lvl w:ilvl="2" w:tplc="1009001B" w:tentative="1">
+      <w:start w:val="1"/>
+      <w:numFmt w:val="lowerRoman"/>
+      <w:lvlText w:val="%3."/>
+      <w:lvlJc w:val="right"/>
+      <w:pPr>
+        <w:ind w:left="2160" w:hanging="180"/>
+      </w:pPr>
+    </w:lvl>
+    <w:lvl w:ilvl="3" w:tplc="1009000F" w:tentative="1">
+      <w:start w:val="1"/>
+      <w:numFmt w:val="decimal"/>
+      <w:lvlText w:val="%4."/>
+      <w:lvlJc w:val="left"/>
+      <w:pPr>
+        <w:ind w:left="2880" w:hanging="360"/>
+      </w:pPr>
+    </w:lvl>
+    <w:lvl w:ilvl="4" w:tplc="10090019" w:tentative="1">
+      <w:start w:val="1"/>
+      <w:numFmt w:val="lowerLetter"/>
+      <w:lvlText w:val="%5."/>
+      <w:lvlJc w:val="left"/>
+      <w:pPr>
+        <w:ind w:left="3600" w:hanging="360"/>
+      </w:pPr>
+    </w:lvl>
+    <w:lvl w:ilvl="5" w:tplc="1009001B" w:tentative="1">
+      <w:start w:val="1"/>
+      <w:numFmt w:val="lowerRoman"/>
+      <w:lvlText w:val="%6."/>
+      <w:lvlJc w:val="right"/>
+      <w:pPr>
+        <w:ind w:left="4320" w:hanging="180"/>
+      </w:pPr>
+    </w:lvl>
+    <w:lvl w:ilvl="6" w:tplc="1009000F" w:tentative="1">
+      <w:start w:val="1"/>
+      <w:numFmt w:val="decimal"/>
+      <w:lvlText w:val="%7."/>
+      <w:lvlJc w:val="left"/>
+      <w:pPr>
+        <w:ind w:left="5040" w:hanging="360"/>
+      </w:pPr>
+    </w:lvl>
+    <w:lvl w:ilvl="7" w:tplc="10090019" w:tentative="1">
+      <w:start w:val="1"/>
+      <w:numFmt w:val="lowerLetter"/>
+      <w:lvlText w:val="%8."/>
+      <w:lvlJc w:val="left"/>
+      <w:pPr>
+        <w:ind w:left="5760" w:hanging="360"/>
+      </w:pPr>
+    </w:lvl>
+    <w:lvl w:ilvl="8" w:tplc="1009001B" w:tentative="1">
+      <w:start w:val="1"/>
+      <w:numFmt w:val="lowerRoman"/>
+      <w:lvlText w:val="%9."/>
+      <w:lvlJc w:val="right"/>
+      <w:pPr>
+        <w:ind w:left="6480" w:hanging="180"/>
+      </w:pPr>
+    </w:lvl>
+  </w:abstractNum>
+  <w:abstractNum w:abstractNumId="2" w15:restartNumberingAfterBreak="0">
     <w:nsid w:val="2363360A"/>
     <w:multiLevelType w:val="hybridMultilevel"/>
     <w:tmpl w:val="F662CFFA"/>
@@ -949,7 +1576,7 @@
       </w:pPr>
     </w:lvl>
   </w:abstractNum>
-  <w:abstractNum w:abstractNumId="1" w15:restartNumberingAfterBreak="0">
+  <w:abstractNum w:abstractNumId="3" w15:restartNumberingAfterBreak="0">
     <w:nsid w:val="63F27849"/>
     <w:multiLevelType w:val="multilevel"/>
     <w:tmpl w:val="1009001F"/>
@@ -1035,7 +1662,7 @@
       </w:pPr>
     </w:lvl>
   </w:abstractNum>
-  <w:abstractNum w:abstractNumId="2" w15:restartNumberingAfterBreak="0">
+  <w:abstractNum w:abstractNumId="4" w15:restartNumberingAfterBreak="0">
     <w:nsid w:val="6ADD5EBC"/>
     <w:multiLevelType w:val="hybridMultilevel"/>
     <w:tmpl w:val="A26CA7A4"/>
@@ -1148,13 +1775,19 @@
     </w:lvl>
   </w:abstractNum>
   <w:num w:numId="1" w16cid:durableId="1271208953">
-    <w:abstractNumId w:val="1"/>
+    <w:abstractNumId w:val="3"/>
   </w:num>
   <w:num w:numId="2" w16cid:durableId="1488940304">
+    <w:abstractNumId w:val="4"/>
+  </w:num>
+  <w:num w:numId="3" w16cid:durableId="828638347">
     <w:abstractNumId w:val="2"/>
   </w:num>
-  <w:num w:numId="3" w16cid:durableId="828638347">
+  <w:num w:numId="4" w16cid:durableId="496841948">
     <w:abstractNumId w:val="0"/>
+  </w:num>
+  <w:num w:numId="5" w16cid:durableId="1206135437">
+    <w:abstractNumId w:val="1"/>
   </w:num>
 </w:numbering>
 </file>
@@ -1762,7 +2395,6 @@
   <w:style w:type="character" w:default="1" w:styleId="DefaultParagraphFont">
     <w:name w:val="Default Paragraph Font"/>
     <w:uiPriority w:val="1"/>
-    <w:semiHidden/>
     <w:unhideWhenUsed/>
   </w:style>
   <w:style w:type="table" w:default="1" w:styleId="TableNormal">

--- a/Emailer/Project Specifications.docx
+++ b/Emailer/Project Specifications.docx
@@ -999,7 +999,12 @@
           <w:szCs w:val="22"/>
         </w:rPr>
       </w:pPr>
-      <w:r>
+    </w:p>
+    <w:p>
+      <w:pPr>
+        <w:pStyle w:val="ListParagraph"/>
+        <w:spacing w:after="0"/>
+        <w:ind w:left="360"/>
         <w:rPr>
           <w:rFonts w:ascii="Calibri" w:hAnsi="Calibri" w:cs="Calibri"/>
           <w:b/>
@@ -1009,6 +1014,18 @@
           <w:sz w:val="22"/>
           <w:szCs w:val="22"/>
         </w:rPr>
+      </w:pPr>
+      <w:r>
+        <w:rPr>
+          <w:rFonts w:ascii="Calibri" w:hAnsi="Calibri" w:cs="Calibri"/>
+          <w:b/>
+          <w:bCs/>
+          <w:i/>
+          <w:iCs/>
+          <w:sz w:val="22"/>
+          <w:szCs w:val="22"/>
+        </w:rPr>
+        <w:lastRenderedPageBreak/>
         <w:t xml:space="preserve">Python Project </w:t>
       </w:r>
       <w:r>
@@ -1044,7 +1061,6 @@
           <w:sz w:val="22"/>
           <w:szCs w:val="22"/>
         </w:rPr>
-        <w:lastRenderedPageBreak/>
         <w:t>Download Python</w:t>
       </w:r>
     </w:p>
@@ -1118,13 +1134,17 @@
         <w:ind w:left="360"/>
         <w:rPr>
           <w:rFonts w:ascii="Calibri" w:hAnsi="Calibri" w:cs="Calibri"/>
-          <w:sz w:val="22"/>
-          <w:szCs w:val="22"/>
-        </w:rPr>
-      </w:pPr>
-      <w:r>
-        <w:rPr>
-          <w:rFonts w:ascii="Calibri" w:hAnsi="Calibri" w:cs="Calibri"/>
+          <w:b/>
+          <w:bCs/>
+          <w:sz w:val="22"/>
+          <w:szCs w:val="22"/>
+        </w:rPr>
+      </w:pPr>
+      <w:r>
+        <w:rPr>
+          <w:rFonts w:ascii="Calibri" w:hAnsi="Calibri" w:cs="Calibri"/>
+          <w:b/>
+          <w:bCs/>
           <w:i/>
           <w:iCs/>
           <w:sz w:val="22"/>

--- a/Emailer/Project Specifications.docx
+++ b/Emailer/Project Specifications.docx
@@ -792,240 +792,45 @@
     </w:p>
     <w:p>
       <w:pPr>
-        <w:spacing w:after="0"/>
-        <w:rPr>
-          <w:rFonts w:ascii="Calibri" w:hAnsi="Calibri" w:cs="Calibri"/>
-          <w:sz w:val="22"/>
-          <w:szCs w:val="22"/>
-        </w:rPr>
-      </w:pPr>
-    </w:p>
-    <w:p>
-      <w:pPr>
         <w:pStyle w:val="ListParagraph"/>
         <w:spacing w:after="0"/>
         <w:ind w:left="360"/>
         <w:rPr>
           <w:rFonts w:ascii="Calibri" w:hAnsi="Calibri" w:cs="Calibri"/>
+          <w:b/>
+          <w:bCs/>
           <w:i/>
           <w:iCs/>
           <w:sz w:val="22"/>
           <w:szCs w:val="22"/>
         </w:rPr>
       </w:pPr>
-      <w:r>
-        <w:rPr>
-          <w:rFonts w:ascii="Calibri" w:hAnsi="Calibri" w:cs="Calibri"/>
+    </w:p>
+    <w:p>
+      <w:pPr>
+        <w:pStyle w:val="ListParagraph"/>
+        <w:spacing w:after="0"/>
+        <w:ind w:left="360"/>
+        <w:rPr>
+          <w:rFonts w:ascii="Calibri" w:hAnsi="Calibri" w:cs="Calibri"/>
+          <w:b/>
+          <w:bCs/>
           <w:i/>
           <w:iCs/>
           <w:sz w:val="22"/>
           <w:szCs w:val="22"/>
         </w:rPr>
-        <w:t>O</w:t>
-      </w:r>
-      <w:r>
-        <w:rPr>
-          <w:rFonts w:ascii="Calibri" w:hAnsi="Calibri" w:cs="Calibri"/>
+      </w:pPr>
+      <w:r>
+        <w:rPr>
+          <w:rFonts w:ascii="Calibri" w:hAnsi="Calibri" w:cs="Calibri"/>
+          <w:b/>
+          <w:bCs/>
           <w:i/>
           <w:iCs/>
           <w:sz w:val="22"/>
           <w:szCs w:val="22"/>
         </w:rPr>
-        <w:t>ther email providers</w:t>
-      </w:r>
-      <w:r>
-        <w:rPr>
-          <w:rFonts w:ascii="Calibri" w:hAnsi="Calibri" w:cs="Calibri"/>
-          <w:i/>
-          <w:iCs/>
-          <w:sz w:val="22"/>
-          <w:szCs w:val="22"/>
-        </w:rPr>
-        <w:t xml:space="preserve"> </w:t>
-      </w:r>
-      <w:r>
-        <w:rPr>
-          <w:rFonts w:ascii="Calibri" w:hAnsi="Calibri" w:cs="Calibri"/>
-          <w:i/>
-          <w:iCs/>
-          <w:sz w:val="22"/>
-          <w:szCs w:val="22"/>
-        </w:rPr>
-        <w:t>setup</w:t>
-      </w:r>
-    </w:p>
-    <w:p>
-      <w:pPr>
-        <w:pStyle w:val="ListParagraph"/>
-        <w:numPr>
-          <w:ilvl w:val="0"/>
-          <w:numId w:val="5"/>
-        </w:numPr>
-        <w:spacing w:after="0"/>
-        <w:rPr>
-          <w:rFonts w:ascii="Calibri" w:hAnsi="Calibri" w:cs="Calibri"/>
-          <w:sz w:val="22"/>
-          <w:szCs w:val="22"/>
-        </w:rPr>
-      </w:pPr>
-      <w:r>
-        <w:rPr>
-          <w:rFonts w:ascii="Calibri" w:hAnsi="Calibri" w:cs="Calibri"/>
-          <w:sz w:val="22"/>
-          <w:szCs w:val="22"/>
-        </w:rPr>
-        <w:t xml:space="preserve">Enable IMAP access in your email provider settings. </w:t>
-      </w:r>
-    </w:p>
-    <w:p>
-      <w:pPr>
-        <w:pStyle w:val="ListParagraph"/>
-        <w:numPr>
-          <w:ilvl w:val="0"/>
-          <w:numId w:val="5"/>
-        </w:numPr>
-        <w:spacing w:after="0"/>
-        <w:rPr>
-          <w:rFonts w:ascii="Calibri" w:hAnsi="Calibri" w:cs="Calibri"/>
-          <w:sz w:val="22"/>
-          <w:szCs w:val="22"/>
-        </w:rPr>
-      </w:pPr>
-      <w:r>
-        <w:rPr>
-          <w:rFonts w:ascii="Calibri" w:hAnsi="Calibri" w:cs="Calibri"/>
-          <w:sz w:val="22"/>
-          <w:szCs w:val="22"/>
-        </w:rPr>
-        <w:t xml:space="preserve">Use Python's built-in </w:t>
-      </w:r>
-      <w:proofErr w:type="spellStart"/>
-      <w:r>
-        <w:rPr>
-          <w:rFonts w:ascii="Calibri" w:hAnsi="Calibri" w:cs="Calibri"/>
-          <w:sz w:val="22"/>
-          <w:szCs w:val="22"/>
-        </w:rPr>
-        <w:t>imaplib</w:t>
-      </w:r>
-      <w:proofErr w:type="spellEnd"/>
-      <w:r>
-        <w:rPr>
-          <w:rFonts w:ascii="Calibri" w:hAnsi="Calibri" w:cs="Calibri"/>
-          <w:sz w:val="22"/>
-          <w:szCs w:val="22"/>
-        </w:rPr>
-        <w:t xml:space="preserve"> to fetch emails. </w:t>
-      </w:r>
-    </w:p>
-    <w:p>
-      <w:pPr>
-        <w:pStyle w:val="ListParagraph"/>
-        <w:numPr>
-          <w:ilvl w:val="0"/>
-          <w:numId w:val="5"/>
-        </w:numPr>
-        <w:spacing w:after="0"/>
-        <w:rPr>
-          <w:rFonts w:ascii="Calibri" w:hAnsi="Calibri" w:cs="Calibri"/>
-          <w:sz w:val="22"/>
-          <w:szCs w:val="22"/>
-        </w:rPr>
-      </w:pPr>
-      <w:r>
-        <w:rPr>
-          <w:rFonts w:ascii="Calibri" w:hAnsi="Calibri" w:cs="Calibri"/>
-          <w:sz w:val="22"/>
-          <w:szCs w:val="22"/>
-        </w:rPr>
-        <w:t xml:space="preserve">Use </w:t>
-      </w:r>
-      <w:proofErr w:type="spellStart"/>
-      <w:r>
-        <w:rPr>
-          <w:rFonts w:ascii="Calibri" w:hAnsi="Calibri" w:cs="Calibri"/>
-          <w:sz w:val="22"/>
-          <w:szCs w:val="22"/>
-        </w:rPr>
-        <w:t>smtplib</w:t>
-      </w:r>
-      <w:proofErr w:type="spellEnd"/>
-      <w:r>
-        <w:rPr>
-          <w:rFonts w:ascii="Calibri" w:hAnsi="Calibri" w:cs="Calibri"/>
-          <w:sz w:val="22"/>
-          <w:szCs w:val="22"/>
-        </w:rPr>
-        <w:t xml:space="preserve"> to send responses.</w:t>
-      </w:r>
-    </w:p>
-    <w:p>
-      <w:pPr>
-        <w:spacing w:after="0"/>
-        <w:ind w:left="360"/>
-        <w:rPr>
-          <w:rFonts w:ascii="Calibri" w:hAnsi="Calibri" w:cs="Calibri"/>
-          <w:sz w:val="22"/>
-          <w:szCs w:val="22"/>
-        </w:rPr>
-      </w:pPr>
-    </w:p>
-    <w:p>
-      <w:pPr>
-        <w:pStyle w:val="ListParagraph"/>
-        <w:spacing w:after="0"/>
-        <w:ind w:left="360"/>
-        <w:rPr>
-          <w:rFonts w:ascii="Calibri" w:hAnsi="Calibri" w:cs="Calibri"/>
-          <w:i/>
-          <w:iCs/>
-          <w:sz w:val="22"/>
-          <w:szCs w:val="22"/>
-        </w:rPr>
-      </w:pPr>
-    </w:p>
-    <w:p>
-      <w:pPr>
-        <w:pStyle w:val="ListParagraph"/>
-        <w:spacing w:after="0"/>
-        <w:ind w:left="360"/>
-        <w:rPr>
-          <w:rFonts w:ascii="Calibri" w:hAnsi="Calibri" w:cs="Calibri"/>
-          <w:b/>
-          <w:bCs/>
-          <w:i/>
-          <w:iCs/>
-          <w:sz w:val="22"/>
-          <w:szCs w:val="22"/>
-        </w:rPr>
-      </w:pPr>
-    </w:p>
-    <w:p>
-      <w:pPr>
-        <w:pStyle w:val="ListParagraph"/>
-        <w:spacing w:after="0"/>
-        <w:ind w:left="360"/>
-        <w:rPr>
-          <w:rFonts w:ascii="Calibri" w:hAnsi="Calibri" w:cs="Calibri"/>
-          <w:b/>
-          <w:bCs/>
-          <w:i/>
-          <w:iCs/>
-          <w:sz w:val="22"/>
-          <w:szCs w:val="22"/>
-        </w:rPr>
-      </w:pPr>
-      <w:r>
-        <w:rPr>
-          <w:rFonts w:ascii="Calibri" w:hAnsi="Calibri" w:cs="Calibri"/>
-          <w:b/>
-          <w:bCs/>
-          <w:i/>
-          <w:iCs/>
-          <w:sz w:val="22"/>
-          <w:szCs w:val="22"/>
-        </w:rPr>
-        <w:lastRenderedPageBreak/>
         <w:t xml:space="preserve">Python Project </w:t>
       </w:r>
       <w:r>
@@ -1131,6 +936,26 @@
     <w:p>
       <w:pPr>
         <w:spacing w:after="0"/>
+        <w:rPr>
+          <w:rFonts w:ascii="Calibri" w:hAnsi="Calibri" w:cs="Calibri"/>
+          <w:sz w:val="22"/>
+          <w:szCs w:val="22"/>
+        </w:rPr>
+      </w:pPr>
+    </w:p>
+    <w:p>
+      <w:pPr>
+        <w:spacing w:after="0"/>
+        <w:rPr>
+          <w:rFonts w:ascii="Calibri" w:hAnsi="Calibri" w:cs="Calibri"/>
+          <w:sz w:val="22"/>
+          <w:szCs w:val="22"/>
+        </w:rPr>
+      </w:pPr>
+    </w:p>
+    <w:p>
+      <w:pPr>
+        <w:spacing w:after="0"/>
         <w:ind w:left="360"/>
         <w:rPr>
           <w:rFonts w:ascii="Calibri" w:hAnsi="Calibri" w:cs="Calibri"/>
@@ -1150,6 +975,7 @@
           <w:sz w:val="22"/>
           <w:szCs w:val="22"/>
         </w:rPr>
+        <w:lastRenderedPageBreak/>
         <w:t>AI Model Setup</w:t>
       </w:r>
     </w:p>
@@ -2415,6 +2241,7 @@
   <w:style w:type="character" w:default="1" w:styleId="DefaultParagraphFont">
     <w:name w:val="Default Paragraph Font"/>
     <w:uiPriority w:val="1"/>
+    <w:semiHidden/>
     <w:unhideWhenUsed/>
   </w:style>
   <w:style w:type="table" w:default="1" w:styleId="TableNormal">
